--- a/recipes/dory-api-rest/28.  Como utilizar las variables de entorno para almacenar la configuración del Api rest Dory en el ambiente de desarrollo.docx
+++ b/recipes/dory-api-rest/28.  Como utilizar las variables de entorno para almacenar la configuración del Api rest Dory en el ambiente de desarrollo.docx
@@ -75,7 +75,7 @@
           <w:sz w:val="36"/>
           <w:szCs w:val="36"/>
         </w:rPr>
-        <w:t xml:space="preserve"> Dory</w:t>
+        <w:t xml:space="preserve"> </w:t>
       </w:r>
       <w:r>
         <w:rPr>
@@ -84,7 +84,7 @@
           <w:sz w:val="36"/>
           <w:szCs w:val="36"/>
         </w:rPr>
-        <w:t xml:space="preserve"> </w:t>
+        <w:t xml:space="preserve">de la plataforma web </w:t>
       </w:r>
       <w:r>
         <w:rPr>
@@ -93,7 +93,7 @@
           <w:sz w:val="36"/>
           <w:szCs w:val="36"/>
         </w:rPr>
-        <w:t xml:space="preserve">en </w:t>
+        <w:t>Dory</w:t>
       </w:r>
       <w:r>
         <w:rPr>
@@ -102,7 +102,7 @@
           <w:sz w:val="36"/>
           <w:szCs w:val="36"/>
         </w:rPr>
-        <w:t xml:space="preserve">el </w:t>
+        <w:t xml:space="preserve"> </w:t>
       </w:r>
       <w:r>
         <w:rPr>
@@ -111,7 +111,7 @@
           <w:sz w:val="36"/>
           <w:szCs w:val="36"/>
         </w:rPr>
-        <w:t xml:space="preserve">ambiente de </w:t>
+        <w:t xml:space="preserve">en </w:t>
       </w:r>
       <w:r>
         <w:rPr>
@@ -120,6 +120,24 @@
           <w:sz w:val="36"/>
           <w:szCs w:val="36"/>
         </w:rPr>
+        <w:t xml:space="preserve">el </w:t>
+      </w:r>
+      <w:r>
+        <w:rPr>
+          <w:rFonts w:ascii="Segoe UI" w:hAnsi="Segoe UI" w:cs="Segoe UI"/>
+          <w:b/>
+          <w:sz w:val="36"/>
+          <w:szCs w:val="36"/>
+        </w:rPr>
+        <w:t xml:space="preserve">ambiente de </w:t>
+      </w:r>
+      <w:r>
+        <w:rPr>
+          <w:rFonts w:ascii="Segoe UI" w:hAnsi="Segoe UI" w:cs="Segoe UI"/>
+          <w:b/>
+          <w:sz w:val="36"/>
+          <w:szCs w:val="36"/>
+        </w:rPr>
         <w:t>desarrollo</w:t>
       </w:r>
     </w:p>
@@ -223,6 +241,14 @@
           <w:szCs w:val="24"/>
         </w:rPr>
         <w:t xml:space="preserve"> </w:t>
+      </w:r>
+      <w:r>
+        <w:rPr>
+          <w:rFonts w:ascii="Segoe UI" w:hAnsi="Segoe UI" w:cs="Segoe UI"/>
+          <w:sz w:val="24"/>
+          <w:szCs w:val="24"/>
+        </w:rPr>
+        <w:t xml:space="preserve">de la plataforma web </w:t>
       </w:r>
       <w:r>
         <w:rPr>
@@ -542,7 +568,25 @@
           <w:sz w:val="24"/>
           <w:szCs w:val="24"/>
         </w:rPr>
-        <w:t>Crear un archivo .</w:t>
+        <w:t xml:space="preserve">Crear un archivo </w:t>
+      </w:r>
+      <w:r>
+        <w:rPr>
+          <w:rFonts w:ascii="Segoe UI" w:hAnsi="Segoe UI" w:cs="Segoe UI"/>
+          <w:bCs/>
+          <w:sz w:val="24"/>
+          <w:szCs w:val="24"/>
+        </w:rPr>
+        <w:t>“</w:t>
+      </w:r>
+      <w:r>
+        <w:rPr>
+          <w:rFonts w:ascii="Segoe UI" w:hAnsi="Segoe UI" w:cs="Segoe UI"/>
+          <w:bCs/>
+          <w:sz w:val="24"/>
+          <w:szCs w:val="24"/>
+        </w:rPr>
+        <w:t>.</w:t>
       </w:r>
       <w:proofErr w:type="spellStart"/>
       <w:r>
@@ -555,6 +599,15 @@
         <w:t>env</w:t>
       </w:r>
       <w:proofErr w:type="spellEnd"/>
+      <w:r>
+        <w:rPr>
+          <w:rFonts w:ascii="Segoe UI" w:hAnsi="Segoe UI" w:cs="Segoe UI"/>
+          <w:bCs/>
+          <w:sz w:val="24"/>
+          <w:szCs w:val="24"/>
+        </w:rPr>
+        <w:t>”</w:t>
+      </w:r>
       <w:r>
         <w:rPr>
           <w:rFonts w:ascii="Segoe UI" w:hAnsi="Segoe UI" w:cs="Segoe UI"/>
@@ -801,7 +854,16 @@
           <w:sz w:val="24"/>
           <w:szCs w:val="24"/>
         </w:rPr>
-        <w:t xml:space="preserve">Introducir en el archivo </w:t>
+        <w:t>Introducir en el archivo</w:t>
+      </w:r>
+      <w:r>
+        <w:rPr>
+          <w:rFonts w:ascii="Segoe UI" w:hAnsi="Segoe UI" w:cs="Segoe UI"/>
+          <w:bCs/>
+          <w:sz w:val="24"/>
+          <w:szCs w:val="24"/>
+        </w:rPr>
+        <w:t xml:space="preserve"> ”</w:t>
       </w:r>
       <w:r>
         <w:rPr>
@@ -823,6 +885,15 @@
         <w:t>env</w:t>
       </w:r>
       <w:proofErr w:type="spellEnd"/>
+      <w:r>
+        <w:rPr>
+          <w:rFonts w:ascii="Segoe UI" w:hAnsi="Segoe UI" w:cs="Segoe UI"/>
+          <w:bCs/>
+          <w:sz w:val="24"/>
+          <w:szCs w:val="24"/>
+        </w:rPr>
+        <w:t>”</w:t>
+      </w:r>
       <w:r>
         <w:rPr>
           <w:rFonts w:ascii="Segoe UI" w:hAnsi="Segoe UI" w:cs="Segoe UI"/>
@@ -874,6 +945,15 @@
       </w:r>
       <w:r>
         <w:rPr>
+          <w:b w:val="0"/>
+          <w:bCs/>
+          <w:sz w:val="24"/>
+          <w:szCs w:val="24"/>
+        </w:rPr>
+        <w:t>“</w:t>
+      </w:r>
+      <w:r>
+        <w:rPr>
           <w:sz w:val="24"/>
           <w:szCs w:val="24"/>
         </w:rPr>
@@ -888,14 +968,32 @@
         <w:t>env</w:t>
       </w:r>
       <w:proofErr w:type="spellEnd"/>
-      <w:r>
-        <w:rPr>
-          <w:b w:val="0"/>
-          <w:bCs/>
-          <w:sz w:val="24"/>
-          <w:szCs w:val="24"/>
-        </w:rPr>
-        <w:t xml:space="preserve">  se deben </w:t>
+      <w:proofErr w:type="gramStart"/>
+      <w:r>
+        <w:rPr>
+          <w:sz w:val="24"/>
+          <w:szCs w:val="24"/>
+        </w:rPr>
+        <w:t>”</w:t>
+      </w:r>
+      <w:r>
+        <w:rPr>
+          <w:b w:val="0"/>
+          <w:bCs/>
+          <w:sz w:val="24"/>
+          <w:szCs w:val="24"/>
+        </w:rPr>
+        <w:t xml:space="preserve">  se</w:t>
+      </w:r>
+      <w:proofErr w:type="gramEnd"/>
+      <w:r>
+        <w:rPr>
+          <w:b w:val="0"/>
+          <w:bCs/>
+          <w:sz w:val="24"/>
+          <w:szCs w:val="24"/>
+        </w:rPr>
+        <w:t xml:space="preserve"> deben </w:t>
       </w:r>
       <w:r>
         <w:rPr>
@@ -1348,27 +1446,7 @@
           <w:sz w:val="24"/>
           <w:szCs w:val="24"/>
         </w:rPr>
-        <w:t>ncluir en el archivo .</w:t>
-      </w:r>
-      <w:proofErr w:type="spellStart"/>
-      <w:r>
-        <w:rPr>
-          <w:rFonts w:ascii="Segoe UI" w:hAnsi="Segoe UI" w:cs="Segoe UI"/>
-          <w:bCs/>
-          <w:sz w:val="24"/>
-          <w:szCs w:val="24"/>
-        </w:rPr>
-        <w:t>gitignore</w:t>
-      </w:r>
-      <w:proofErr w:type="spellEnd"/>
-      <w:r>
-        <w:rPr>
-          <w:rFonts w:ascii="Segoe UI" w:hAnsi="Segoe UI" w:cs="Segoe UI"/>
-          <w:bCs/>
-          <w:sz w:val="24"/>
-          <w:szCs w:val="24"/>
-        </w:rPr>
-        <w:t xml:space="preserve"> el archivo .</w:t>
+        <w:t>ncluir en el archivo .gitignore el archivo .</w:t>
       </w:r>
       <w:proofErr w:type="spellStart"/>
       <w:r>
@@ -1422,27 +1500,7 @@
           <w:sz w:val="24"/>
           <w:szCs w:val="24"/>
         </w:rPr>
-        <w:t xml:space="preserve"> debe ser incluido en el archivo .</w:t>
-      </w:r>
-      <w:proofErr w:type="spellStart"/>
-      <w:r>
-        <w:rPr>
-          <w:b w:val="0"/>
-          <w:bCs/>
-          <w:sz w:val="24"/>
-          <w:szCs w:val="24"/>
-        </w:rPr>
-        <w:t>gitignore</w:t>
-      </w:r>
-      <w:proofErr w:type="spellEnd"/>
-      <w:r>
-        <w:rPr>
-          <w:b w:val="0"/>
-          <w:bCs/>
-          <w:sz w:val="24"/>
-          <w:szCs w:val="24"/>
-        </w:rPr>
-        <w:t xml:space="preserve"> para evitar que se incluya en el repositorio y se exponga la información sensible que contiene.</w:t>
+        <w:t xml:space="preserve"> debe ser incluido en el archivo .gitignore para evitar que se incluya en el repositorio y se exponga la información sensible que contiene.</w:t>
       </w:r>
     </w:p>
     <w:p>
@@ -1524,17 +1582,8 @@
           <w:i/>
           <w:iCs/>
         </w:rPr>
-        <w:t xml:space="preserve"> en el archivo .</w:t>
-      </w:r>
-      <w:proofErr w:type="spellStart"/>
-      <w:r>
-        <w:rPr>
-          <w:i/>
-          <w:iCs/>
-        </w:rPr>
-        <w:t>gitignore</w:t>
-      </w:r>
-      <w:proofErr w:type="spellEnd"/>
+        <w:t xml:space="preserve"> en el archivo .gitignore</w:t>
+      </w:r>
     </w:p>
     <w:p>
       <w:pPr>
@@ -1544,377 +1593,9 @@
     </w:p>
     <w:p>
       <w:pPr>
-        <w:pStyle w:val="Prrafodelista"/>
-        <w:numPr>
-          <w:ilvl w:val="0"/>
-          <w:numId w:val="8"/>
-        </w:numPr>
-        <w:rPr>
-          <w:rFonts w:ascii="Segoe UI" w:hAnsi="Segoe UI" w:cs="Segoe UI"/>
-          <w:bCs/>
-          <w:sz w:val="24"/>
-          <w:szCs w:val="24"/>
-        </w:rPr>
-      </w:pPr>
-      <w:r>
-        <w:rPr>
-          <w:rFonts w:ascii="Segoe UI" w:hAnsi="Segoe UI" w:cs="Segoe UI"/>
-          <w:bCs/>
-          <w:sz w:val="24"/>
-          <w:szCs w:val="24"/>
-        </w:rPr>
-        <w:t xml:space="preserve">Instalar </w:t>
-      </w:r>
-      <w:r>
-        <w:rPr>
-          <w:rFonts w:ascii="Segoe UI" w:hAnsi="Segoe UI" w:cs="Segoe UI"/>
-          <w:bCs/>
-          <w:sz w:val="24"/>
-          <w:szCs w:val="24"/>
-        </w:rPr>
-        <w:t>la librería</w:t>
-      </w:r>
-      <w:r>
-        <w:rPr>
-          <w:rFonts w:ascii="Segoe UI" w:hAnsi="Segoe UI" w:cs="Segoe UI"/>
-          <w:bCs/>
-          <w:sz w:val="24"/>
-          <w:szCs w:val="24"/>
-        </w:rPr>
-        <w:t xml:space="preserve"> </w:t>
-      </w:r>
-      <w:proofErr w:type="spellStart"/>
-      <w:r>
-        <w:rPr>
-          <w:rFonts w:ascii="Segoe UI" w:hAnsi="Segoe UI" w:cs="Segoe UI"/>
-          <w:bCs/>
-          <w:sz w:val="24"/>
-          <w:szCs w:val="24"/>
-        </w:rPr>
-        <w:t>dotenv</w:t>
-      </w:r>
-      <w:proofErr w:type="spellEnd"/>
-      <w:r>
-        <w:rPr>
-          <w:rFonts w:ascii="Segoe UI" w:hAnsi="Segoe UI" w:cs="Segoe UI"/>
-          <w:bCs/>
-          <w:sz w:val="24"/>
-          <w:szCs w:val="24"/>
-        </w:rPr>
-        <w:t xml:space="preserve"> </w:t>
-      </w:r>
-      <w:r>
-        <w:rPr>
-          <w:rFonts w:ascii="Segoe UI" w:hAnsi="Segoe UI" w:cs="Segoe UI"/>
-          <w:bCs/>
-          <w:sz w:val="24"/>
-          <w:szCs w:val="24"/>
-        </w:rPr>
-        <w:t xml:space="preserve"> (ver imagen 4).</w:t>
-      </w:r>
-    </w:p>
-    <w:p>
-      <w:pPr>
         <w:pStyle w:val="Sinespaciado"/>
-        <w:ind w:left="567"/>
-        <w:rPr>
-          <w:rFonts w:ascii="Segoe UI" w:hAnsi="Segoe UI" w:cs="Segoe UI"/>
-        </w:rPr>
-      </w:pPr>
-      <w:r>
-        <w:rPr>
-          <w:rFonts w:ascii="Segoe UI" w:hAnsi="Segoe UI" w:cs="Segoe UI"/>
-          <w:noProof/>
-        </w:rPr>
-        <w:drawing>
-          <wp:inline distT="0" distB="0" distL="0" distR="0" wp14:anchorId="31C8EDA4" wp14:editId="0451896B">
-            <wp:extent cx="2200275" cy="371475"/>
-            <wp:effectExtent l="0" t="0" r="9525" b="9525"/>
-            <wp:docPr id="1274124373" name="Imagen 1"/>
-            <wp:cNvGraphicFramePr>
-              <a:graphicFrameLocks xmlns:a="http://schemas.openxmlformats.org/drawingml/2006/main" noChangeAspect="1"/>
-            </wp:cNvGraphicFramePr>
-            <a:graphic xmlns:a="http://schemas.openxmlformats.org/drawingml/2006/main">
-              <a:graphicData uri="http://schemas.openxmlformats.org/drawingml/2006/picture">
-                <pic:pic xmlns:pic="http://schemas.openxmlformats.org/drawingml/2006/picture">
-                  <pic:nvPicPr>
-                    <pic:cNvPr id="1274124373" name=""/>
-                    <pic:cNvPicPr/>
-                  </pic:nvPicPr>
-                  <pic:blipFill>
-                    <a:blip r:embed="rId9"/>
-                    <a:stretch>
-                      <a:fillRect/>
-                    </a:stretch>
-                  </pic:blipFill>
-                  <pic:spPr>
-                    <a:xfrm>
-                      <a:off x="0" y="0"/>
-                      <a:ext cx="2200275" cy="371475"/>
-                    </a:xfrm>
-                    <a:prstGeom prst="rect">
-                      <a:avLst/>
-                    </a:prstGeom>
-                  </pic:spPr>
-                </pic:pic>
-              </a:graphicData>
-            </a:graphic>
-          </wp:inline>
-        </w:drawing>
-      </w:r>
-    </w:p>
-    <w:p>
-      <w:pPr>
-        <w:pStyle w:val="Sinespaciado"/>
-        <w:ind w:left="567"/>
-        <w:rPr>
-          <w:rFonts w:ascii="Segoe UI" w:hAnsi="Segoe UI" w:cs="Segoe UI"/>
-          <w:i/>
-          <w:iCs/>
-        </w:rPr>
-      </w:pPr>
-      <w:r>
-        <w:rPr>
-          <w:rFonts w:ascii="Segoe UI" w:hAnsi="Segoe UI" w:cs="Segoe UI"/>
-        </w:rPr>
-        <w:t xml:space="preserve">Imagen 4. </w:t>
-      </w:r>
-      <w:r>
-        <w:rPr>
-          <w:rFonts w:ascii="Segoe UI" w:hAnsi="Segoe UI" w:cs="Segoe UI"/>
-          <w:i/>
-          <w:iCs/>
-        </w:rPr>
-        <w:t xml:space="preserve">Comando de instalación de librería </w:t>
-      </w:r>
-      <w:proofErr w:type="spellStart"/>
-      <w:r>
-        <w:rPr>
-          <w:rFonts w:ascii="Segoe UI" w:hAnsi="Segoe UI" w:cs="Segoe UI"/>
-          <w:i/>
-          <w:iCs/>
-        </w:rPr>
-        <w:t>dotenv</w:t>
-      </w:r>
-      <w:proofErr w:type="spellEnd"/>
-    </w:p>
-    <w:p>
-      <w:pPr>
-        <w:pStyle w:val="Sinespaciado"/>
         <w:rPr>
           <w:rFonts w:ascii="Consolas" w:hAnsi="Consolas" w:cs="Segoe UI"/>
-          <w:sz w:val="24"/>
-          <w:szCs w:val="24"/>
-        </w:rPr>
-      </w:pPr>
-    </w:p>
-    <w:p>
-      <w:pPr>
-        <w:pStyle w:val="Sinespaciado"/>
-        <w:rPr>
-          <w:rFonts w:ascii="Consolas" w:hAnsi="Consolas" w:cs="Segoe UI"/>
-          <w:sz w:val="24"/>
-          <w:szCs w:val="24"/>
-        </w:rPr>
-      </w:pPr>
-    </w:p>
-    <w:p>
-      <w:pPr>
-        <w:pStyle w:val="Sinespaciado"/>
-        <w:rPr>
-          <w:rFonts w:ascii="Consolas" w:hAnsi="Consolas" w:cs="Segoe UI"/>
-          <w:sz w:val="24"/>
-          <w:szCs w:val="24"/>
-        </w:rPr>
-      </w:pPr>
-    </w:p>
-    <w:p>
-      <w:pPr>
-        <w:pStyle w:val="Sinespaciado"/>
-        <w:rPr>
-          <w:rFonts w:ascii="Consolas" w:hAnsi="Consolas" w:cs="Segoe UI"/>
-          <w:sz w:val="24"/>
-          <w:szCs w:val="24"/>
-        </w:rPr>
-      </w:pPr>
-    </w:p>
-    <w:p>
-      <w:pPr>
-        <w:pStyle w:val="Sinespaciado"/>
-        <w:rPr>
-          <w:rFonts w:ascii="Consolas" w:hAnsi="Consolas" w:cs="Segoe UI"/>
-          <w:sz w:val="24"/>
-          <w:szCs w:val="24"/>
-        </w:rPr>
-      </w:pPr>
-    </w:p>
-    <w:p>
-      <w:pPr>
-        <w:pStyle w:val="Prrafodelista"/>
-        <w:numPr>
-          <w:ilvl w:val="0"/>
-          <w:numId w:val="8"/>
-        </w:numPr>
-        <w:rPr>
-          <w:rFonts w:ascii="Segoe UI" w:hAnsi="Segoe UI" w:cs="Segoe UI"/>
-          <w:bCs/>
-          <w:sz w:val="24"/>
-          <w:szCs w:val="24"/>
-        </w:rPr>
-      </w:pPr>
-      <w:r>
-        <w:rPr>
-          <w:rFonts w:ascii="Segoe UI" w:hAnsi="Segoe UI" w:cs="Segoe UI"/>
-          <w:bCs/>
-          <w:sz w:val="24"/>
-          <w:szCs w:val="24"/>
-        </w:rPr>
-        <w:lastRenderedPageBreak/>
-        <w:t>Verificar</w:t>
-      </w:r>
-      <w:r>
-        <w:rPr>
-          <w:rFonts w:ascii="Segoe UI" w:hAnsi="Segoe UI" w:cs="Segoe UI"/>
-          <w:bCs/>
-          <w:sz w:val="24"/>
-          <w:szCs w:val="24"/>
-        </w:rPr>
-        <w:t xml:space="preserve"> la</w:t>
-      </w:r>
-      <w:r>
-        <w:rPr>
-          <w:rFonts w:ascii="Segoe UI" w:hAnsi="Segoe UI" w:cs="Segoe UI"/>
-          <w:bCs/>
-          <w:sz w:val="24"/>
-          <w:szCs w:val="24"/>
-        </w:rPr>
-        <w:t xml:space="preserve"> instalación en</w:t>
-      </w:r>
-      <w:r>
-        <w:rPr>
-          <w:rFonts w:ascii="Segoe UI" w:hAnsi="Segoe UI" w:cs="Segoe UI"/>
-          <w:bCs/>
-          <w:sz w:val="24"/>
-          <w:szCs w:val="24"/>
-        </w:rPr>
-        <w:t xml:space="preserve"> el </w:t>
-      </w:r>
-      <w:proofErr w:type="spellStart"/>
-      <w:r>
-        <w:rPr>
-          <w:rFonts w:ascii="Segoe UI" w:hAnsi="Segoe UI" w:cs="Segoe UI"/>
-          <w:bCs/>
-          <w:sz w:val="24"/>
-          <w:szCs w:val="24"/>
-        </w:rPr>
-        <w:t>package.json</w:t>
-      </w:r>
-      <w:proofErr w:type="spellEnd"/>
-      <w:r>
-        <w:rPr>
-          <w:rFonts w:ascii="Segoe UI" w:hAnsi="Segoe UI" w:cs="Segoe UI"/>
-          <w:bCs/>
-          <w:sz w:val="24"/>
-          <w:szCs w:val="24"/>
-        </w:rPr>
-        <w:t xml:space="preserve"> en la sección </w:t>
-      </w:r>
-      <w:r>
-        <w:rPr>
-          <w:rFonts w:ascii="Segoe UI" w:hAnsi="Segoe UI" w:cs="Segoe UI"/>
-          <w:bCs/>
-          <w:sz w:val="24"/>
-          <w:szCs w:val="24"/>
-        </w:rPr>
-        <w:t>dependencias</w:t>
-      </w:r>
-    </w:p>
-    <w:p>
-      <w:pPr>
-        <w:pStyle w:val="Sinespaciado"/>
-        <w:ind w:left="567"/>
-        <w:rPr>
-          <w:sz w:val="24"/>
-          <w:szCs w:val="24"/>
-        </w:rPr>
-      </w:pPr>
-      <w:r>
-        <w:rPr>
-          <w:noProof/>
-        </w:rPr>
-        <w:drawing>
-          <wp:inline distT="0" distB="0" distL="0" distR="0" wp14:anchorId="5B10A8C8" wp14:editId="686DBF50">
-            <wp:extent cx="3413760" cy="3013473"/>
-            <wp:effectExtent l="0" t="0" r="0" b="0"/>
-            <wp:docPr id="173619044" name="Imagen 1"/>
-            <wp:cNvGraphicFramePr>
-              <a:graphicFrameLocks xmlns:a="http://schemas.openxmlformats.org/drawingml/2006/main" noChangeAspect="1"/>
-            </wp:cNvGraphicFramePr>
-            <a:graphic xmlns:a="http://schemas.openxmlformats.org/drawingml/2006/main">
-              <a:graphicData uri="http://schemas.openxmlformats.org/drawingml/2006/picture">
-                <pic:pic xmlns:pic="http://schemas.openxmlformats.org/drawingml/2006/picture">
-                  <pic:nvPicPr>
-                    <pic:cNvPr id="173619044" name=""/>
-                    <pic:cNvPicPr/>
-                  </pic:nvPicPr>
-                  <pic:blipFill>
-                    <a:blip r:embed="rId10"/>
-                    <a:stretch>
-                      <a:fillRect/>
-                    </a:stretch>
-                  </pic:blipFill>
-                  <pic:spPr>
-                    <a:xfrm>
-                      <a:off x="0" y="0"/>
-                      <a:ext cx="3419799" cy="3018804"/>
-                    </a:xfrm>
-                    <a:prstGeom prst="rect">
-                      <a:avLst/>
-                    </a:prstGeom>
-                  </pic:spPr>
-                </pic:pic>
-              </a:graphicData>
-            </a:graphic>
-          </wp:inline>
-        </w:drawing>
-      </w:r>
-    </w:p>
-    <w:p>
-      <w:pPr>
-        <w:pStyle w:val="Sinespaciado"/>
-        <w:ind w:left="567"/>
-        <w:rPr>
-          <w:rFonts w:ascii="Segoe UI" w:hAnsi="Segoe UI" w:cs="Segoe UI"/>
-        </w:rPr>
-      </w:pPr>
-      <w:r>
-        <w:rPr>
-          <w:rFonts w:ascii="Segoe UI" w:hAnsi="Segoe UI" w:cs="Segoe UI"/>
-        </w:rPr>
-        <w:t xml:space="preserve">Imagen 5. </w:t>
-      </w:r>
-      <w:r>
-        <w:rPr>
-          <w:rFonts w:ascii="Segoe UI" w:hAnsi="Segoe UI" w:cs="Segoe UI"/>
-        </w:rPr>
-        <w:t xml:space="preserve">Sección dependencias en </w:t>
-      </w:r>
-      <w:proofErr w:type="spellStart"/>
-      <w:r>
-        <w:rPr>
-          <w:rFonts w:ascii="Segoe UI" w:hAnsi="Segoe UI" w:cs="Segoe UI"/>
-        </w:rPr>
-        <w:t>package.json</w:t>
-      </w:r>
-      <w:proofErr w:type="spellEnd"/>
-    </w:p>
-    <w:p>
-      <w:pPr>
-        <w:pStyle w:val="Titulo1"/>
-        <w:jc w:val="left"/>
-        <w:rPr>
-          <w:b w:val="0"/>
-          <w:bCs/>
           <w:sz w:val="24"/>
           <w:szCs w:val="24"/>
         </w:rPr>
@@ -2055,7 +1736,7 @@
                     <pic:cNvPicPr/>
                   </pic:nvPicPr>
                   <pic:blipFill>
-                    <a:blip r:embed="rId11"/>
+                    <a:blip r:embed="rId9"/>
                     <a:stretch>
                       <a:fillRect/>
                     </a:stretch>
@@ -2127,6 +1808,7 @@
           <w:sz w:val="24"/>
           <w:szCs w:val="24"/>
         </w:rPr>
+        <w:lastRenderedPageBreak/>
         <w:t>Ahora, puedes acceder a las variables de entornos definidas en el archivo “</w:t>
       </w:r>
       <w:r>
@@ -2220,7 +1902,7 @@
                     <pic:cNvPicPr/>
                   </pic:nvPicPr>
                   <pic:blipFill>
-                    <a:blip r:embed="rId12"/>
+                    <a:blip r:embed="rId10"/>
                     <a:stretch>
                       <a:fillRect/>
                     </a:stretch>
